--- a/pres.docx
+++ b/pres.docx
@@ -53,7 +53,7 @@
         <w:pStyle w:val="FirstParagraph"/>
       </w:pPr>
       <w:r>
-        <w:t xml:space="preserve">During my internship at Securian, I was given a dataset which contained medical conditions (as text) for life insurance applicants. In the exploratory phase, I used the tf-idf statistic to extract medical conditions characteristic to each underwriting (risk) class. As an example, diabetes may be a condition characteristic to an underwriting class associated with a higher risk. A little bit by accident, I also discovered underwriting cases that did not follow the set-upon rules by using this statistic.</w:t>
+        <w:t xml:space="preserve">During my internship at Securian Financial, I was given a dataset which contained medical conditions (as text) for life insurance applicants. In the exploratory phase, I used the tf-idf statistic to extract medical conditions characteristic to each underwriting (risk) class. As an example, diabetes may be a condition characteristic to an underwriting class associated with a higher risk. A little bit by accident, I also discovered underwriting cases that did not follow the set-upon rules by using this statistic.</w:t>
       </w:r>
     </w:p>
     <w:p>
@@ -61,16 +61,16 @@
         <w:pStyle w:val="BodyText"/>
       </w:pPr>
       <w:r>
-        <w:t xml:space="preserve">Most commonly the tf-idf statistic is used for tasks involved in information retrieval, but is also used as a text vectorization tool for predictive modeling.</w:t>
+        <w:t xml:space="preserve">More commonly the tf-idf statistic is used for tasks involved in information retrieval, but is also used as a text vectorization tool for predictive modeling.</w:t>
       </w:r>
     </w:p>
     <w:p>
       <w:pPr>
         <w:pStyle w:val="Heading2"/>
       </w:pPr>
-      <w:bookmarkStart w:id="21" w:name="the-first-dataset"/>
-      <w:r>
-        <w:t xml:space="preserve">The First Dataset</w:t>
+      <w:bookmarkStart w:id="21" w:name="the-example-dataset"/>
+      <w:r>
+        <w:t xml:space="preserve">The Example Dataset</w:t>
       </w:r>
       <w:bookmarkEnd w:id="21"/>
     </w:p>
@@ -79,7 +79,7 @@
         <w:pStyle w:val="FirstParagraph"/>
       </w:pPr>
       <w:r>
-        <w:t xml:space="preserve">For the next few examples, I will be using the text generated from the Wikipedia articles on baseball and cricket. Although these sports are considered similar, the tf-idf should pull words that are characteristic to each sport.</w:t>
+        <w:t xml:space="preserve">For the next few examples, I will be using the text generated from the Wikipedia articles on baseball and cricket. The tf-idf should find words that are characteristic to each sport.</w:t>
       </w:r>
     </w:p>
     <w:p>
@@ -149,7 +149,22 @@
         <w:t xml:space="preserve"> </w:t>
       </w:r>
       <w:r>
-        <w:t xml:space="preserve">tool from the tidytext package. A tokenization of the sentence</w:t>
+        <w:t xml:space="preserve">tool from the</w:t>
+      </w:r>
+      <w:r>
+        <w:t xml:space="preserve"> </w:t>
+      </w:r>
+      <w:r>
+        <w:rPr>
+          <w:rStyle w:val="VerbatimChar"/>
+        </w:rPr>
+        <w:t xml:space="preserve">tidytext</w:t>
+      </w:r>
+      <w:r>
+        <w:t xml:space="preserve"> </w:t>
+      </w:r>
+      <w:r>
+        <w:t xml:space="preserve">package. A sample tokenization of the sentence</w:t>
       </w:r>
       <w:r>
         <w:t xml:space="preserve"> </w:t>
@@ -242,7 +257,7 @@
         <w:t xml:space="preserve">’</w:t>
       </w:r>
       <w:r>
-        <w:t xml:space="preserve">.</w:t>
+        <w:t xml:space="preserve">. Data cleaning steps performed included removing digits and 's. The data was then combined into one dataset.</w:t>
       </w:r>
     </w:p>
     <w:p>
@@ -376,6 +391,15 @@
         <w:t xml:space="preserve"> word, </w:t>
       </w:r>
       <w:r>
+        <w:br w:type="textWrapping"/>
+      </w:r>
+      <w:r>
+        <w:rPr>
+          <w:rStyle w:val="NormalTok"/>
+        </w:rPr>
+        <w:t xml:space="preserve">                  </w:t>
+      </w:r>
+      <w:r>
         <w:rPr>
           <w:rStyle w:val="DataTypeTok"/>
         </w:rPr>
@@ -418,6 +442,15 @@
         <w:t xml:space="preserve">(dat)), </w:t>
       </w:r>
       <w:r>
+        <w:br w:type="textWrapping"/>
+      </w:r>
+      <w:r>
+        <w:rPr>
+          <w:rStyle w:val="NormalTok"/>
+        </w:rPr>
+        <w:t xml:space="preserve">                  </w:t>
+      </w:r>
+      <w:r>
         <w:rPr>
           <w:rStyle w:val="DataTypeTok"/>
         </w:rPr>
@@ -927,7 +960,7 @@
         <w:pStyle w:val="FirstParagraph"/>
       </w:pPr>
       <w:r>
-        <w:t xml:space="preserve">Text data often follows a lognormal (?) distribution, mainly because the english language repeatly uses the same words, such as</w:t>
+        <w:t xml:space="preserve">Text data often follows a lognormal distribution, because the English language repeatably uses the same words, such as</w:t>
       </w:r>
       <w:r>
         <w:t xml:space="preserve"> </w:t>
@@ -1146,7 +1179,7 @@
         <w:pStyle w:val="BodyText"/>
       </w:pPr>
       <w:r>
-        <w:t xml:space="preserve">Sometimes, it may be appropriate to use frequency counts as a vector representation for text, but often it may not be an accurate depictor of the textual features. This is the</w:t>
+        <w:t xml:space="preserve">Sometimes, it may be appropriate to use frequency counts as a vector representation for text, but often it may not be an accurately describe the features. This is the</w:t>
       </w:r>
       <w:r>
         <w:t xml:space="preserve"> </w:t>
@@ -1164,7 +1197,7 @@
         <w:t xml:space="preserve"> </w:t>
       </w:r>
       <w:r>
-        <w:t xml:space="preserve">vector representation of text.</w:t>
+        <w:t xml:space="preserve">vector representation.</w:t>
       </w:r>
     </w:p>
     <w:p>
@@ -1182,437 +1215,12 @@
         <w:pStyle w:val="FirstParagraph"/>
       </w:pPr>
       <w:r>
-        <w:t xml:space="preserve">Frequency counts don’t really tell us much about the sport of baseball and cricket, and we need to be able to differentiate characteristic words from noise. The idf (inverse document frequency) achieves just this by decreasing its weight for words that occur more often. See the graph below</w:t>
-      </w:r>
-    </w:p>
-    <w:p>
-      <w:pPr>
-        <w:pStyle w:val="SourceCode"/>
-      </w:pPr>
-      <w:r>
-        <w:rPr>
-          <w:rStyle w:val="NormalTok"/>
-        </w:rPr>
-        <w:t xml:space="preserve">log.df &lt;-</w:t>
-      </w:r>
-      <w:r>
-        <w:rPr>
-          <w:rStyle w:val="StringTok"/>
-        </w:rPr>
-        <w:t xml:space="preserve"> </w:t>
-      </w:r>
-      <w:r>
-        <w:rPr>
-          <w:rStyle w:val="KeywordTok"/>
-        </w:rPr>
-        <w:t xml:space="preserve">cbind.data.frame</w:t>
-      </w:r>
-      <w:r>
-        <w:rPr>
-          <w:rStyle w:val="NormalTok"/>
-        </w:rPr>
-        <w:t xml:space="preserve">(</w:t>
-      </w:r>
-      <w:r>
-        <w:rPr>
-          <w:rStyle w:val="StringTok"/>
-        </w:rPr>
-        <w:t xml:space="preserve">'x'</w:t>
-      </w:r>
-      <w:r>
-        <w:rPr>
-          <w:rStyle w:val="NormalTok"/>
-        </w:rPr>
-        <w:t xml:space="preserve"> =</w:t>
-      </w:r>
-      <w:r>
-        <w:rPr>
-          <w:rStyle w:val="StringTok"/>
-        </w:rPr>
-        <w:t xml:space="preserve"> </w:t>
-      </w:r>
-      <w:r>
-        <w:rPr>
-          <w:rStyle w:val="KeywordTok"/>
-        </w:rPr>
-        <w:t xml:space="preserve">seq</w:t>
-      </w:r>
-      <w:r>
-        <w:rPr>
-          <w:rStyle w:val="NormalTok"/>
-        </w:rPr>
-        <w:t xml:space="preserve">(</w:t>
-      </w:r>
-      <w:r>
-        <w:rPr>
-          <w:rStyle w:val="DecValTok"/>
-        </w:rPr>
-        <w:t xml:space="preserve">0</w:t>
-      </w:r>
-      <w:r>
-        <w:rPr>
-          <w:rStyle w:val="NormalTok"/>
-        </w:rPr>
-        <w:t xml:space="preserve">, </w:t>
-      </w:r>
-      <w:r>
-        <w:rPr>
-          <w:rStyle w:val="DecValTok"/>
-        </w:rPr>
-        <w:t xml:space="preserve">1</w:t>
-      </w:r>
-      <w:r>
-        <w:rPr>
-          <w:rStyle w:val="NormalTok"/>
-        </w:rPr>
-        <w:t xml:space="preserve">, </w:t>
-      </w:r>
-      <w:r>
-        <w:rPr>
-          <w:rStyle w:val="DataTypeTok"/>
-        </w:rPr>
-        <w:t xml:space="preserve">by =</w:t>
-      </w:r>
-      <w:r>
-        <w:rPr>
-          <w:rStyle w:val="NormalTok"/>
-        </w:rPr>
-        <w:t xml:space="preserve"> </w:t>
-      </w:r>
-      <w:r>
-        <w:rPr>
-          <w:rStyle w:val="FloatTok"/>
-        </w:rPr>
-        <w:t xml:space="preserve">0.001</w:t>
-      </w:r>
-      <w:r>
-        <w:rPr>
-          <w:rStyle w:val="NormalTok"/>
-        </w:rPr>
-        <w:t xml:space="preserve">), </w:t>
-      </w:r>
-      <w:r>
-        <w:rPr>
-          <w:rStyle w:val="DataTypeTok"/>
-        </w:rPr>
-        <w:t xml:space="preserve">y =</w:t>
-      </w:r>
-      <w:r>
-        <w:rPr>
-          <w:rStyle w:val="NormalTok"/>
-        </w:rPr>
-        <w:t xml:space="preserve"> </w:t>
-      </w:r>
-      <w:r>
-        <w:rPr>
-          <w:rStyle w:val="KeywordTok"/>
-        </w:rPr>
-        <w:t xml:space="preserve">log</w:t>
-      </w:r>
-      <w:r>
-        <w:rPr>
-          <w:rStyle w:val="NormalTok"/>
-        </w:rPr>
-        <w:t xml:space="preserve">(</w:t>
-      </w:r>
-      <w:r>
-        <w:rPr>
-          <w:rStyle w:val="DecValTok"/>
-        </w:rPr>
-        <w:t xml:space="preserve">1</w:t>
-      </w:r>
-      <w:r>
-        <w:rPr>
-          <w:rStyle w:val="OperatorTok"/>
-        </w:rPr>
-        <w:t xml:space="preserve">/</w:t>
-      </w:r>
-      <w:r>
-        <w:rPr>
-          <w:rStyle w:val="KeywordTok"/>
-        </w:rPr>
-        <w:t xml:space="preserve">seq</w:t>
-      </w:r>
-      <w:r>
-        <w:rPr>
-          <w:rStyle w:val="NormalTok"/>
-        </w:rPr>
-        <w:t xml:space="preserve">(</w:t>
-      </w:r>
-      <w:r>
-        <w:rPr>
-          <w:rStyle w:val="DecValTok"/>
-        </w:rPr>
-        <w:t xml:space="preserve">0</w:t>
-      </w:r>
-      <w:r>
-        <w:rPr>
-          <w:rStyle w:val="NormalTok"/>
-        </w:rPr>
-        <w:t xml:space="preserve">, </w:t>
-      </w:r>
-      <w:r>
-        <w:rPr>
-          <w:rStyle w:val="DecValTok"/>
-        </w:rPr>
-        <w:t xml:space="preserve">1</w:t>
-      </w:r>
-      <w:r>
-        <w:rPr>
-          <w:rStyle w:val="NormalTok"/>
-        </w:rPr>
-        <w:t xml:space="preserve">, </w:t>
-      </w:r>
-      <w:r>
-        <w:rPr>
-          <w:rStyle w:val="DataTypeTok"/>
-        </w:rPr>
-        <w:t xml:space="preserve">by =</w:t>
-      </w:r>
-      <w:r>
-        <w:rPr>
-          <w:rStyle w:val="NormalTok"/>
-        </w:rPr>
-        <w:t xml:space="preserve"> </w:t>
-      </w:r>
-      <w:r>
-        <w:rPr>
-          <w:rStyle w:val="FloatTok"/>
-        </w:rPr>
-        <w:t xml:space="preserve">0.001</w:t>
-      </w:r>
-      <w:r>
-        <w:rPr>
-          <w:rStyle w:val="NormalTok"/>
-        </w:rPr>
-        <w:t xml:space="preserve">)))</w:t>
-      </w:r>
-      <w:r>
-        <w:br w:type="textWrapping"/>
-      </w:r>
-      <w:r>
-        <w:br w:type="textWrapping"/>
-      </w:r>
-      <w:r>
-        <w:rPr>
-          <w:rStyle w:val="KeywordTok"/>
-        </w:rPr>
-        <w:t xml:space="preserve">ggplot</w:t>
-      </w:r>
-      <w:r>
-        <w:rPr>
-          <w:rStyle w:val="NormalTok"/>
-        </w:rPr>
-        <w:t xml:space="preserve">(log.df, </w:t>
-      </w:r>
-      <w:r>
-        <w:br w:type="textWrapping"/>
-      </w:r>
-      <w:r>
-        <w:rPr>
-          <w:rStyle w:val="NormalTok"/>
-        </w:rPr>
-        <w:t xml:space="preserve">       </w:t>
-      </w:r>
-      <w:r>
-        <w:rPr>
-          <w:rStyle w:val="KeywordTok"/>
-        </w:rPr>
-        <w:t xml:space="preserve">aes</w:t>
-      </w:r>
-      <w:r>
-        <w:rPr>
-          <w:rStyle w:val="NormalTok"/>
-        </w:rPr>
-        <w:t xml:space="preserve">(</w:t>
-      </w:r>
-      <w:r>
-        <w:rPr>
-          <w:rStyle w:val="DataTypeTok"/>
-        </w:rPr>
-        <w:t xml:space="preserve">x =</w:t>
-      </w:r>
-      <w:r>
-        <w:rPr>
-          <w:rStyle w:val="NormalTok"/>
-        </w:rPr>
-        <w:t xml:space="preserve"> x, </w:t>
-      </w:r>
-      <w:r>
-        <w:rPr>
-          <w:rStyle w:val="DataTypeTok"/>
-        </w:rPr>
-        <w:t xml:space="preserve">y =</w:t>
-      </w:r>
-      <w:r>
-        <w:rPr>
-          <w:rStyle w:val="NormalTok"/>
-        </w:rPr>
-        <w:t xml:space="preserve"> y)) </w:t>
-      </w:r>
-      <w:r>
-        <w:rPr>
-          <w:rStyle w:val="OperatorTok"/>
-        </w:rPr>
-        <w:t xml:space="preserve">+</w:t>
-      </w:r>
-      <w:r>
-        <w:rPr>
-          <w:rStyle w:val="StringTok"/>
-        </w:rPr>
-        <w:t xml:space="preserve"> </w:t>
-      </w:r>
-      <w:r>
-        <w:br w:type="textWrapping"/>
-      </w:r>
-      <w:r>
-        <w:rPr>
-          <w:rStyle w:val="StringTok"/>
-        </w:rPr>
-        <w:t xml:space="preserve">       </w:t>
-      </w:r>
-      <w:r>
-        <w:rPr>
-          <w:rStyle w:val="KeywordTok"/>
-        </w:rPr>
-        <w:t xml:space="preserve">geom_line</w:t>
-      </w:r>
-      <w:r>
-        <w:rPr>
-          <w:rStyle w:val="NormalTok"/>
-        </w:rPr>
-        <w:t xml:space="preserve">() </w:t>
-      </w:r>
-      <w:r>
-        <w:rPr>
-          <w:rStyle w:val="OperatorTok"/>
-        </w:rPr>
-        <w:t xml:space="preserve">+</w:t>
-      </w:r>
-      <w:r>
-        <w:rPr>
-          <w:rStyle w:val="StringTok"/>
-        </w:rPr>
-        <w:t xml:space="preserve"> </w:t>
-      </w:r>
-      <w:r>
-        <w:br w:type="textWrapping"/>
-      </w:r>
-      <w:r>
-        <w:rPr>
-          <w:rStyle w:val="StringTok"/>
-        </w:rPr>
-        <w:t xml:space="preserve">  </w:t>
-      </w:r>
-      <w:r>
-        <w:rPr>
-          <w:rStyle w:val="KeywordTok"/>
-        </w:rPr>
-        <w:t xml:space="preserve">xlab</w:t>
-      </w:r>
-      <w:r>
-        <w:rPr>
-          <w:rStyle w:val="NormalTok"/>
-        </w:rPr>
-        <w:t xml:space="preserve">(</w:t>
-      </w:r>
-      <w:r>
-        <w:rPr>
-          <w:rStyle w:val="StringTok"/>
-        </w:rPr>
-        <w:t xml:space="preserve">'Total number of Documents/Number of Documents Containing That Word'</w:t>
-      </w:r>
-      <w:r>
-        <w:rPr>
-          <w:rStyle w:val="NormalTok"/>
-        </w:rPr>
-        <w:t xml:space="preserve">) </w:t>
-      </w:r>
-      <w:r>
-        <w:rPr>
-          <w:rStyle w:val="OperatorTok"/>
-        </w:rPr>
-        <w:t xml:space="preserve">+</w:t>
-      </w:r>
-      <w:r>
-        <w:rPr>
-          <w:rStyle w:val="StringTok"/>
-        </w:rPr>
-        <w:t xml:space="preserve">   </w:t>
-      </w:r>
-      <w:r>
-        <w:rPr>
-          <w:rStyle w:val="KeywordTok"/>
-        </w:rPr>
-        <w:t xml:space="preserve">ylab</w:t>
-      </w:r>
-      <w:r>
-        <w:rPr>
-          <w:rStyle w:val="NormalTok"/>
-        </w:rPr>
-        <w:t xml:space="preserve">(</w:t>
-      </w:r>
-      <w:r>
-        <w:rPr>
-          <w:rStyle w:val="StringTok"/>
-        </w:rPr>
-        <w:t xml:space="preserve">'IDF (log(x))'</w:t>
-      </w:r>
-      <w:r>
-        <w:rPr>
-          <w:rStyle w:val="NormalTok"/>
-        </w:rPr>
-        <w:t xml:space="preserve">) </w:t>
-      </w:r>
-      <w:r>
-        <w:rPr>
-          <w:rStyle w:val="OperatorTok"/>
-        </w:rPr>
-        <w:t xml:space="preserve">+</w:t>
-      </w:r>
-      <w:r>
-        <w:rPr>
-          <w:rStyle w:val="StringTok"/>
-        </w:rPr>
-        <w:t xml:space="preserve"> </w:t>
-      </w:r>
-      <w:r>
-        <w:br w:type="textWrapping"/>
-      </w:r>
-      <w:r>
-        <w:rPr>
-          <w:rStyle w:val="StringTok"/>
-        </w:rPr>
-        <w:t xml:space="preserve">  </w:t>
-      </w:r>
-      <w:r>
-        <w:rPr>
-          <w:rStyle w:val="KeywordTok"/>
-        </w:rPr>
-        <w:t xml:space="preserve">ggtitle</w:t>
-      </w:r>
-      <w:r>
-        <w:rPr>
-          <w:rStyle w:val="NormalTok"/>
-        </w:rPr>
-        <w:t xml:space="preserve">(</w:t>
-      </w:r>
-      <w:r>
-        <w:rPr>
-          <w:rStyle w:val="StringTok"/>
-        </w:rPr>
-        <w:t xml:space="preserve">'IDF'</w:t>
-      </w:r>
-      <w:r>
-        <w:rPr>
-          <w:rStyle w:val="NormalTok"/>
-        </w:rPr>
-        <w:t xml:space="preserve">)</w:t>
-      </w:r>
-    </w:p>
-    <w:p>
-      <w:pPr>
-        <w:pStyle w:val="FirstParagraph"/>
+        <w:t xml:space="preserve">Frequency counts don’t really tell us much about the sport of baseball and cricket, and we need to be able to differentiate characteristic words from noise. The idf (inverse document frequency) achieves just this by decreasing its weight for words that occur more often. See the graph below.</w:t>
+      </w:r>
+    </w:p>
+    <w:p>
+      <w:pPr>
+        <w:pStyle w:val="BodyText"/>
       </w:pPr>
       <w:r>
         <w:drawing>
@@ -1722,7 +1330,7 @@
         <w:t xml:space="preserve">idf: log(2/1) = 0.69</w:t>
       </w:r>
       <w:r>
-        <w:t xml:space="preserve">. Hence, the words that are unique to each document will recieve a higher weight than those that occur frequently.</w:t>
+        <w:t xml:space="preserve">. Hence, the words that are unique to each document will receive a higher weight than those that occur frequently.</w:t>
       </w:r>
     </w:p>
     <w:p>
@@ -1813,7 +1421,37 @@
         <w:t xml:space="preserve"> </w:t>
       </w:r>
       <w:r>
-        <w:t xml:space="preserve">on the cricket/baseball data.</w:t>
+        <w:t xml:space="preserve">on the cricket/baseball data, using the</w:t>
+      </w:r>
+      <w:r>
+        <w:t xml:space="preserve"> </w:t>
+      </w:r>
+      <w:r>
+        <w:rPr>
+          <w:rStyle w:val="VerbatimChar"/>
+        </w:rPr>
+        <w:t xml:space="preserve">bind_tf_idf</w:t>
+      </w:r>
+      <w:r>
+        <w:t xml:space="preserve"> </w:t>
+      </w:r>
+      <w:r>
+        <w:t xml:space="preserve">function in the</w:t>
+      </w:r>
+      <w:r>
+        <w:t xml:space="preserve"> </w:t>
+      </w:r>
+      <w:r>
+        <w:rPr>
+          <w:rStyle w:val="VerbatimChar"/>
+        </w:rPr>
+        <w:t xml:space="preserve">tidytext</w:t>
+      </w:r>
+      <w:r>
+        <w:t xml:space="preserve"> </w:t>
+      </w:r>
+      <w:r>
+        <w:t xml:space="preserve">package.</w:t>
       </w:r>
     </w:p>
     <w:p>
@@ -2259,19 +1897,19 @@
         <w:rPr>
           <w:rStyle w:val="DecValTok"/>
         </w:rPr>
+        <w:t xml:space="preserve">2</w:t>
+      </w:r>
+      <w:r>
+        <w:rPr>
+          <w:rStyle w:val="NormalTok"/>
+        </w:rPr>
+        <w:t xml:space="preserve">,</w:t>
+      </w:r>
+      <w:r>
+        <w:rPr>
+          <w:rStyle w:val="DecValTok"/>
+        </w:rPr>
         <w:t xml:space="preserve">4</w:t>
-      </w:r>
-      <w:r>
-        <w:rPr>
-          <w:rStyle w:val="NormalTok"/>
-        </w:rPr>
-        <w:t xml:space="preserve">,</w:t>
-      </w:r>
-      <w:r>
-        <w:rPr>
-          <w:rStyle w:val="DecValTok"/>
-        </w:rPr>
-        <w:t xml:space="preserve">2</w:t>
       </w:r>
       <w:r>
         <w:rPr>
@@ -2879,7 +2517,7 @@
         <w:pStyle w:val="FirstParagraph"/>
       </w:pPr>
       <w:r>
-        <w:t xml:space="preserve">There are several commands in both R and Python that will produce a Document Term Matrix with tf-idf weightings. Something to note is that often these matrices take a term frequency vector instead of a vector of text. Below is a list and notes on a few of them. As is typical of R, there is probably a plethora of functions to do the same thing, and conversely in python, one function with a plethora of options.</w:t>
+        <w:t xml:space="preserve">There are several commands in both R and Python that will produce a Document Term Matrix with tf-idf weightings. Something to note is that often these matrices take a term frequency vector instead of a vector of text. Below is a list and notes on a few of them. As is typical of R, there is probably a plethora of functions to do the same thing, and conversely in Python, one function with a plethora of options.</w:t>
       </w:r>
     </w:p>
     <w:p>
@@ -2920,7 +2558,7 @@
         <w:t xml:space="preserve">TermDocumentMatrix</w:t>
       </w:r>
       <w:r>
-        <w:t xml:space="preserve">. I didnt try this one as my data was in a dataframe and not structured as a</w:t>
+        <w:t xml:space="preserve">. I didn’t try this one as my data was in a dataframe and not structured as a</w:t>
       </w:r>
       <w:r>
         <w:t xml:space="preserve"> </w:t>
@@ -3036,79 +2674,76 @@
         <w:t xml:space="preserve"> </w:t>
       </w:r>
       <w:r>
+        <w:rPr>
+          <w:rStyle w:val="VerbatimChar"/>
+        </w:rPr>
+        <w:t xml:space="preserve">TfIdfVectorizer</w:t>
+      </w:r>
+      <w:r>
+        <w:t xml:space="preserve">. Performs</w:t>
+      </w:r>
+      <w:r>
+        <w:t xml:space="preserve"> </w:t>
+      </w:r>
+      <w:r>
+        <w:rPr>
+          <w:rStyle w:val="VerbatimChar"/>
+        </w:rPr>
+        <w:t xml:space="preserve">CountVectorizer</w:t>
+      </w:r>
+      <w:r>
+        <w:t xml:space="preserve"> </w:t>
+      </w:r>
+      <w:r>
+        <w:t xml:space="preserve">and</w:t>
+      </w:r>
+      <w:r>
+        <w:t xml:space="preserve"> </w:t>
+      </w:r>
+      <w:r>
+        <w:rPr>
+          <w:rStyle w:val="VerbatimChar"/>
+        </w:rPr>
+        <w:t xml:space="preserve">TfIdfTransformer</w:t>
+      </w:r>
+      <w:r>
+        <w:t xml:space="preserve"> </w:t>
+      </w:r>
+      <w:r>
+        <w:t xml:space="preserve">at once, also has some preprocessing options.</w:t>
+      </w:r>
+    </w:p>
+    <w:p>
+      <w:pPr>
+        <w:pStyle w:val="Heading2"/>
+      </w:pPr>
+      <w:bookmarkStart w:id="32" w:name="pitfalls-of-tf-idf"/>
+      <w:r>
+        <w:t xml:space="preserve">Pitfalls of tf-idf</w:t>
+      </w:r>
+      <w:bookmarkEnd w:id="32"/>
+    </w:p>
+    <w:p>
+      <w:pPr>
+        <w:pStyle w:val="FirstParagraph"/>
+      </w:pPr>
+      <w:r>
+        <w:t xml:space="preserve">The tf-idf statistic pays little attention to relevancy/context. For example, for the query,</w:t>
+      </w:r>
+      <w:r>
+        <w:t xml:space="preserve"> </w:t>
+      </w:r>
+      <w:r>
         <w:t xml:space="preserve">‘</w:t>
       </w:r>
       <w:r>
-        <w:t xml:space="preserve">TfIdfVectorizer</w:t>
+        <w:t xml:space="preserve">unique red hat</w:t>
       </w:r>
       <w:r>
         <w:t xml:space="preserve">’</w:t>
       </w:r>
       <w:r>
-        <w:t xml:space="preserve">. Performs</w:t>
-      </w:r>
-      <w:r>
-        <w:t xml:space="preserve"> </w:t>
-      </w:r>
-      <w:r>
-        <w:rPr>
-          <w:rStyle w:val="VerbatimChar"/>
-        </w:rPr>
-        <w:t xml:space="preserve">CountVectorizer</w:t>
-      </w:r>
-      <w:r>
-        <w:t xml:space="preserve"> </w:t>
-      </w:r>
-      <w:r>
-        <w:t xml:space="preserve">and</w:t>
-      </w:r>
-      <w:r>
-        <w:t xml:space="preserve"> </w:t>
-      </w:r>
-      <w:r>
-        <w:rPr>
-          <w:rStyle w:val="VerbatimChar"/>
-        </w:rPr>
-        <w:t xml:space="preserve">TfIdfTransformer</w:t>
-      </w:r>
-      <w:r>
-        <w:t xml:space="preserve"> </w:t>
-      </w:r>
-      <w:r>
-        <w:t xml:space="preserve">at once, also has some preprocessing options.</w:t>
-      </w:r>
-    </w:p>
-    <w:p>
-      <w:pPr>
-        <w:pStyle w:val="Heading2"/>
-      </w:pPr>
-      <w:bookmarkStart w:id="32" w:name="pitfalls-of-tf-idf"/>
-      <w:r>
-        <w:t xml:space="preserve">Pitfalls of tf-idf</w:t>
-      </w:r>
-      <w:bookmarkEnd w:id="32"/>
-    </w:p>
-    <w:p>
-      <w:pPr>
-        <w:pStyle w:val="FirstParagraph"/>
-      </w:pPr>
-      <w:r>
-        <w:t xml:space="preserve">The tf-idf statistic pays little attention to relevancy/context. For example, for the query,</w:t>
-      </w:r>
-      <w:r>
-        <w:t xml:space="preserve"> </w:t>
-      </w:r>
-      <w:r>
-        <w:t xml:space="preserve">‘</w:t>
-      </w:r>
-      <w:r>
-        <w:t xml:space="preserve">unique red hat</w:t>
-      </w:r>
-      <w:r>
-        <w:t xml:space="preserve">’</w:t>
-      </w:r>
-      <w:r>
-        <w:t xml:space="preserve">, I can game a simple system. A user may try this approach if they want their results to appear more often.</w:t>
+        <w:t xml:space="preserve">, I can game a simple system. A user may try this approach if they want their product to appear more often in a search result.</w:t>
       </w:r>
     </w:p>
     <w:p>
@@ -3957,9 +3592,9 @@
       <w:pPr>
         <w:pStyle w:val="Heading2"/>
       </w:pPr>
-      <w:bookmarkStart w:id="33" w:name="usecase---document-similarity"/>
-      <w:r>
-        <w:t xml:space="preserve">Usecase - Document Similarity</w:t>
+      <w:bookmarkStart w:id="33" w:name="use-case---document-similarity"/>
+      <w:r>
+        <w:t xml:space="preserve">Use-case - Document Similarity</w:t>
       </w:r>
       <w:bookmarkEnd w:id="33"/>
     </w:p>
@@ -3968,7 +3603,7 @@
         <w:pStyle w:val="FirstParagraph"/>
       </w:pPr>
       <w:r>
-        <w:t xml:space="preserve">Since the tf-idf extracts the characteristic words for a document, it is also useful in identifying the similarity between documents. As a usecase, if a company uses common language in its documents, the resulting idf would be low, essentially labelling those documents as</w:t>
+        <w:t xml:space="preserve">Since the tf-idf extracts the characteristic words for a document, it is also useful in identifying the similarity between documents. As a use-case, if a company uses common language in its documents, the resulting idf would be low, essentially labeling those documents as</w:t>
       </w:r>
       <w:r>
         <w:t xml:space="preserve"> </w:t>
@@ -3983,7 +3618,7 @@
         <w:t xml:space="preserve">’</w:t>
       </w:r>
       <w:r>
-        <w:t xml:space="preserve">. Put through sometype of similarity measure/clustering model, this will result in a strong relationship to the similiar documents.</w:t>
+        <w:t xml:space="preserve">. Put through some type of similarity measure/clustering model, this will result in a strong relationship to the similar documents.</w:t>
       </w:r>
     </w:p>
     <w:p>
@@ -3991,16 +3626,16 @@
         <w:pStyle w:val="BodyText"/>
       </w:pPr>
       <w:r>
-        <w:t xml:space="preserve">I have been coaching high school softball for 6 years, and I was curious to know if I have started to repeat myself and sound similar. As an example, I extracted two different emails about tryouts and one spam email. I found the tf-idf and then calculated the cosine similarity for each document. My emails are not similar (they should have a ratio close to 1) - but the spam email is not similar at all!</w:t>
+        <w:t xml:space="preserve">I have been coaching high school softball for 6 years, and I was curious to know if I have started to repeat myself. As an example, I extracted two different emails about tryouts and one spam email. I found the tf-idf and then calculated the cosine similarity for each document. My emails are not similar (they should have a ratio close to 1) - but the spam email is not similar at all!</w:t>
       </w:r>
     </w:p>
     <w:p>
       <w:pPr>
         <w:pStyle w:val="Heading2"/>
       </w:pPr>
-      <w:bookmarkStart w:id="34" w:name="wh"/>
-      <w:r>
-        <w:t xml:space="preserve">Wh</w:t>
+      <w:bookmarkStart w:id="34" w:name="how-does-google-search"/>
+      <w:r>
+        <w:t xml:space="preserve">How does Google search?</w:t>
       </w:r>
       <w:bookmarkEnd w:id="34"/>
     </w:p>
@@ -4021,6 +3656,63 @@
         <w:t xml:space="preserve">Citations</w:t>
       </w:r>
       <w:bookmarkEnd w:id="35"/>
+    </w:p>
+    <w:p>
+      <w:pPr>
+        <w:pStyle w:val="FirstParagraph"/>
+      </w:pPr>
+      <w:r>
+        <w:t xml:space="preserve">[1] Silge, J., &amp; Robinson, D. (2019, March 23). Text Mining with R. Retrieved from</w:t>
+      </w:r>
+      <w:r>
+        <w:t xml:space="preserve"> </w:t>
+      </w:r>
+      <w:hyperlink r:id="rId36">
+        <w:r>
+          <w:rPr>
+            <w:rStyle w:val="Hyperlink"/>
+          </w:rPr>
+          <w:t xml:space="preserve">https://www.tidytextmining.com/</w:t>
+        </w:r>
+      </w:hyperlink>
+    </w:p>
+    <w:p>
+      <w:pPr>
+        <w:pStyle w:val="BodyText"/>
+      </w:pPr>
+      <w:r>
+        <w:t xml:space="preserve">[2] LuceneSolrRevolution. (2013, May 29). Beyond TF-IDF: Why, What and How. Retrieved from</w:t>
+      </w:r>
+      <w:r>
+        <w:t xml:space="preserve"> </w:t>
+      </w:r>
+      <w:hyperlink r:id="rId37">
+        <w:r>
+          <w:rPr>
+            <w:rStyle w:val="Hyperlink"/>
+          </w:rPr>
+          <w:t xml:space="preserve">https://www.youtube.com/watch?v=C25txE_dq90</w:t>
+        </w:r>
+      </w:hyperlink>
+    </w:p>
+    <w:p>
+      <w:pPr>
+        <w:pStyle w:val="BodyText"/>
+      </w:pPr>
+      <w:r>
+        <w:t xml:space="preserve">[3] Tf–idf. (2019, April 25). Retrieved from</w:t>
+      </w:r>
+      <w:r>
+        <w:t xml:space="preserve"> </w:t>
+      </w:r>
+      <w:hyperlink r:id="rId38">
+        <w:r>
+          <w:rPr>
+            <w:rStyle w:val="Hyperlink"/>
+          </w:rPr>
+          <w:t xml:space="preserve">https://en.wikipedia.org/wiki/Tf–idf</w:t>
+        </w:r>
+      </w:hyperlink>
     </w:p>
     <w:sectPr/>
   </w:body>

--- a/pres.docx
+++ b/pres.docx
@@ -3627,6 +3627,61 @@
       </w:pPr>
       <w:r>
         <w:t xml:space="preserve">I have been coaching high school softball for 6 years, and I was curious to know if I have started to repeat myself. As an example, I extracted two different emails about tryouts and one spam email. I found the tf-idf and then calculated the cosine similarity for each document. My emails are not similar (they should have a ratio close to 1) - but the spam email is not similar at all!</w:t>
+      </w:r>
+    </w:p>
+    <w:p>
+      <w:pPr>
+        <w:pStyle w:val="SourceCode"/>
+      </w:pPr>
+      <w:r>
+        <w:rPr>
+          <w:rStyle w:val="KeywordTok"/>
+        </w:rPr>
+        <w:t xml:space="preserve">print</w:t>
+      </w:r>
+      <w:r>
+        <w:rPr>
+          <w:rStyle w:val="NormalTok"/>
+        </w:rPr>
+        <w:t xml:space="preserve">(mat)</w:t>
+      </w:r>
+    </w:p>
+    <w:p>
+      <w:pPr>
+        <w:pStyle w:val="SourceCode"/>
+      </w:pPr>
+      <w:r>
+        <w:rPr>
+          <w:rStyle w:val="VerbatimChar"/>
+        </w:rPr>
+        <w:t xml:space="preserve">##                    spam tryouts2018 tryouts2019</w:t>
+      </w:r>
+      <w:r>
+        <w:br w:type="textWrapping"/>
+      </w:r>
+      <w:r>
+        <w:rPr>
+          <w:rStyle w:val="VerbatimChar"/>
+        </w:rPr>
+        <w:t xml:space="preserve">## spam        1.000000000 0.009587791 0.002783789</w:t>
+      </w:r>
+      <w:r>
+        <w:br w:type="textWrapping"/>
+      </w:r>
+      <w:r>
+        <w:rPr>
+          <w:rStyle w:val="VerbatimChar"/>
+        </w:rPr>
+        <w:t xml:space="preserve">## tryouts2018 0.009587791 1.000000000 0.158711104</w:t>
+      </w:r>
+      <w:r>
+        <w:br w:type="textWrapping"/>
+      </w:r>
+      <w:r>
+        <w:rPr>
+          <w:rStyle w:val="VerbatimChar"/>
+        </w:rPr>
+        <w:t xml:space="preserve">## tryouts2019 0.002783789 0.158711104 1.000000000</w:t>
       </w:r>
     </w:p>
     <w:p>
